--- a/Xie Xipeng CMU essays 2r.docx
+++ b/Xie Xipeng CMU essays 2r.docx
@@ -20,8 +20,6 @@
         </w:rPr>
         <w:t>Other than reputation, what most interests you about attending this graduate program in the College of Engineering at CMU?(300 words)</w:t>
       </w:r>
-      <w:bookmarkStart w:id="0" w:name="_GoBack"/>
-      <w:bookmarkEnd w:id="0"/>
     </w:p>
     <w:p>
       <w:pPr>
@@ -162,16 +160,16 @@
         </w:rPr>
         <w:t xml:space="preserve">What are your expectations of this program and how will our </w:t>
       </w:r>
-      <w:bookmarkStart w:id="1" w:name="OLE_LINK1"/>
-      <w:bookmarkStart w:id="2" w:name="OLE_LINK2"/>
+      <w:bookmarkStart w:id="0" w:name="OLE_LINK1"/>
+      <w:bookmarkStart w:id="1" w:name="OLE_LINK2"/>
       <w:r>
         <w:rPr>
           <w:color w:val="000000" w:themeColor="text1"/>
         </w:rPr>
         <w:t>graduate</w:t>
       </w:r>
+      <w:bookmarkEnd w:id="0"/>
       <w:bookmarkEnd w:id="1"/>
-      <w:bookmarkEnd w:id="2"/>
       <w:r>
         <w:rPr>
           <w:color w:val="000000" w:themeColor="text1"/>
@@ -1092,8 +1090,8 @@
         </w:rPr>
         <w:t xml:space="preserve">down, people came to my father's office and asked for help, and after a simple and brief </w:t>
       </w:r>
-      <w:bookmarkStart w:id="3" w:name="OLE_LINK7"/>
-      <w:bookmarkStart w:id="4" w:name="OLE_LINK8"/>
+      <w:bookmarkStart w:id="2" w:name="OLE_LINK7"/>
+      <w:bookmarkStart w:id="3" w:name="OLE_LINK8"/>
       <w:r>
         <w:rPr>
           <w:color w:val="000000" w:themeColor="text1"/>
@@ -1101,8 +1099,8 @@
         </w:rPr>
         <w:t>inspect</w:t>
       </w:r>
+      <w:bookmarkEnd w:id="2"/>
       <w:bookmarkEnd w:id="3"/>
-      <w:bookmarkEnd w:id="4"/>
       <w:r>
         <w:rPr>
           <w:color w:val="000000" w:themeColor="text1"/>
@@ -2018,8 +2016,8 @@
         </w:rPr>
         <w:t xml:space="preserve"> </w:t>
       </w:r>
-      <w:bookmarkStart w:id="5" w:name="OLE_LINK9"/>
-      <w:bookmarkStart w:id="6" w:name="OLE_LINK10"/>
+      <w:bookmarkStart w:id="4" w:name="OLE_LINK9"/>
+      <w:bookmarkStart w:id="5" w:name="OLE_LINK10"/>
       <w:r>
         <w:rPr>
           <w:color w:val="000000" w:themeColor="text1"/>
@@ -2041,8 +2039,8 @@
         </w:rPr>
         <w:t>ted</w:t>
       </w:r>
+      <w:bookmarkEnd w:id="4"/>
       <w:bookmarkEnd w:id="5"/>
-      <w:bookmarkEnd w:id="6"/>
       <w:r>
         <w:rPr>
           <w:color w:val="000000" w:themeColor="text1"/>
@@ -2819,16 +2817,16 @@
         </w:rPr>
         <w:t xml:space="preserve">The MechE </w:t>
       </w:r>
-      <w:bookmarkStart w:id="7" w:name="OLE_LINK5"/>
-      <w:bookmarkStart w:id="8" w:name="OLE_LINK6"/>
+      <w:bookmarkStart w:id="6" w:name="OLE_LINK5"/>
+      <w:bookmarkStart w:id="7" w:name="OLE_LINK6"/>
       <w:r>
         <w:rPr>
           <w:color w:val="000000" w:themeColor="text1"/>
         </w:rPr>
         <w:t>curriculum</w:t>
       </w:r>
+      <w:bookmarkEnd w:id="6"/>
       <w:bookmarkEnd w:id="7"/>
-      <w:bookmarkEnd w:id="8"/>
       <w:r>
         <w:rPr>
           <w:color w:val="000000" w:themeColor="text1"/>
@@ -2876,16 +2874,16 @@
         </w:rPr>
         <w:t xml:space="preserve">Biomedical Engineering </w:t>
       </w:r>
-      <w:bookmarkStart w:id="9" w:name="OLE_LINK11"/>
-      <w:bookmarkStart w:id="10" w:name="OLE_LINK12"/>
+      <w:bookmarkStart w:id="8" w:name="OLE_LINK11"/>
+      <w:bookmarkStart w:id="9" w:name="OLE_LINK12"/>
       <w:r>
         <w:rPr>
           <w:color w:val="000000" w:themeColor="text1"/>
         </w:rPr>
         <w:t>(department)</w:t>
       </w:r>
+      <w:bookmarkEnd w:id="8"/>
       <w:bookmarkEnd w:id="9"/>
-      <w:bookmarkEnd w:id="10"/>
     </w:p>
     <w:p>
       <w:pPr>
@@ -2936,6 +2934,17 @@
           <w:lang w:eastAsia="zh-CN"/>
         </w:rPr>
       </w:pPr>
+    </w:p>
+    <w:p>
+      <w:pPr>
+        <w:rPr>
+          <w:rFonts w:hint="eastAsia"/>
+          <w:color w:val="000000" w:themeColor="text1"/>
+          <w:lang w:eastAsia="zh-CN"/>
+        </w:rPr>
+      </w:pPr>
+      <w:bookmarkStart w:id="10" w:name="_GoBack"/>
+      <w:bookmarkEnd w:id="10"/>
     </w:p>
     <w:sectPr>
       <w:pgSz w:w="11900" w:h="16840"/>

--- a/Xie Xipeng CMU essays 2r.docx
+++ b/Xie Xipeng CMU essays 2r.docx
@@ -20,8 +20,6 @@
         </w:rPr>
         <w:t>Other than reputation, what most interests you about attending this graduate program in the College of Engineering at CMU?(300 words)</w:t>
       </w:r>
-      <w:bookmarkStart w:id="0" w:name="_GoBack"/>
-      <w:bookmarkEnd w:id="0"/>
     </w:p>
     <w:p>
       <w:pPr>
@@ -162,16 +160,16 @@
         </w:rPr>
         <w:t xml:space="preserve">What are your expectations of this program and how will our </w:t>
       </w:r>
-      <w:bookmarkStart w:id="1" w:name="OLE_LINK1"/>
-      <w:bookmarkStart w:id="2" w:name="OLE_LINK2"/>
+      <w:bookmarkStart w:id="0" w:name="OLE_LINK1"/>
+      <w:bookmarkStart w:id="1" w:name="OLE_LINK2"/>
       <w:r>
         <w:rPr>
           <w:color w:val="000000" w:themeColor="text1"/>
         </w:rPr>
         <w:t>graduate</w:t>
       </w:r>
+      <w:bookmarkEnd w:id="0"/>
       <w:bookmarkEnd w:id="1"/>
-      <w:bookmarkEnd w:id="2"/>
       <w:r>
         <w:rPr>
           <w:color w:val="000000" w:themeColor="text1"/>
@@ -1092,8 +1090,8 @@
         </w:rPr>
         <w:t xml:space="preserve">down, people came to my father's office and asked for help, and after a simple and brief </w:t>
       </w:r>
-      <w:bookmarkStart w:id="3" w:name="OLE_LINK7"/>
-      <w:bookmarkStart w:id="4" w:name="OLE_LINK8"/>
+      <w:bookmarkStart w:id="2" w:name="OLE_LINK7"/>
+      <w:bookmarkStart w:id="3" w:name="OLE_LINK8"/>
       <w:r>
         <w:rPr>
           <w:color w:val="000000" w:themeColor="text1"/>
@@ -1101,8 +1099,8 @@
         </w:rPr>
         <w:t>inspect</w:t>
       </w:r>
+      <w:bookmarkEnd w:id="2"/>
       <w:bookmarkEnd w:id="3"/>
-      <w:bookmarkEnd w:id="4"/>
       <w:r>
         <w:rPr>
           <w:color w:val="000000" w:themeColor="text1"/>
@@ -2018,8 +2016,8 @@
         </w:rPr>
         <w:t xml:space="preserve"> </w:t>
       </w:r>
-      <w:bookmarkStart w:id="5" w:name="OLE_LINK9"/>
-      <w:bookmarkStart w:id="6" w:name="OLE_LINK10"/>
+      <w:bookmarkStart w:id="4" w:name="OLE_LINK9"/>
+      <w:bookmarkStart w:id="5" w:name="OLE_LINK10"/>
       <w:r>
         <w:rPr>
           <w:color w:val="000000" w:themeColor="text1"/>
@@ -2041,8 +2039,8 @@
         </w:rPr>
         <w:t>ted</w:t>
       </w:r>
+      <w:bookmarkEnd w:id="4"/>
       <w:bookmarkEnd w:id="5"/>
-      <w:bookmarkEnd w:id="6"/>
       <w:r>
         <w:rPr>
           <w:color w:val="000000" w:themeColor="text1"/>
@@ -2819,16 +2817,16 @@
         </w:rPr>
         <w:t xml:space="preserve">The MechE </w:t>
       </w:r>
-      <w:bookmarkStart w:id="7" w:name="OLE_LINK5"/>
-      <w:bookmarkStart w:id="8" w:name="OLE_LINK6"/>
+      <w:bookmarkStart w:id="6" w:name="OLE_LINK5"/>
+      <w:bookmarkStart w:id="7" w:name="OLE_LINK6"/>
       <w:r>
         <w:rPr>
           <w:color w:val="000000" w:themeColor="text1"/>
         </w:rPr>
         <w:t>curriculum</w:t>
       </w:r>
+      <w:bookmarkEnd w:id="6"/>
       <w:bookmarkEnd w:id="7"/>
-      <w:bookmarkEnd w:id="8"/>
       <w:r>
         <w:rPr>
           <w:color w:val="000000" w:themeColor="text1"/>
@@ -2876,16 +2874,16 @@
         </w:rPr>
         <w:t xml:space="preserve">Biomedical Engineering </w:t>
       </w:r>
-      <w:bookmarkStart w:id="9" w:name="OLE_LINK11"/>
-      <w:bookmarkStart w:id="10" w:name="OLE_LINK12"/>
+      <w:bookmarkStart w:id="8" w:name="OLE_LINK11"/>
+      <w:bookmarkStart w:id="9" w:name="OLE_LINK12"/>
       <w:r>
         <w:rPr>
           <w:color w:val="000000" w:themeColor="text1"/>
         </w:rPr>
         <w:t>(department)</w:t>
       </w:r>
+      <w:bookmarkEnd w:id="8"/>
       <w:bookmarkEnd w:id="9"/>
-      <w:bookmarkEnd w:id="10"/>
     </w:p>
     <w:p>
       <w:pPr>
@@ -2936,6 +2934,33 @@
           <w:lang w:eastAsia="zh-CN"/>
         </w:rPr>
       </w:pPr>
+    </w:p>
+    <w:p>
+      <w:pPr>
+        <w:rPr>
+          <w:color w:val="000000" w:themeColor="text1"/>
+          <w:lang w:eastAsia="zh-CN"/>
+        </w:rPr>
+      </w:pPr>
+    </w:p>
+    <w:p>
+      <w:pPr>
+        <w:rPr>
+          <w:rFonts w:hint="eastAsia"/>
+          <w:color w:val="000000" w:themeColor="text1"/>
+          <w:lang w:eastAsia="zh-CN"/>
+        </w:rPr>
+      </w:pPr>
+      <w:r>
+        <w:rPr>
+          <w:rFonts w:hint="eastAsia"/>
+          <w:color w:val="000000" w:themeColor="text1"/>
+          <w:lang w:eastAsia="zh-CN"/>
+        </w:rPr>
+        <w:t>test</w:t>
+      </w:r>
+      <w:bookmarkStart w:id="10" w:name="_GoBack"/>
+      <w:bookmarkEnd w:id="10"/>
     </w:p>
     <w:sectPr>
       <w:pgSz w:w="11900" w:h="16840"/>
